--- a/Report-network-systems-Anniek.docx
+++ b/Report-network-systems-Anniek.docx
@@ -680,6 +680,13 @@
         </w:rPr>
         <w:t xml:space="preserve"> but I don’t want to remove them at this time because it will may cause errors.</w:t>
       </w:r>
+      <w:r>
+        <w:rPr>
+          <w:lang w:val="en-US"/>
+        </w:rPr>
+        <w:br/>
+        <w:t>Not all functions have a fully implemented stop-and-wait</w:t>
+      </w:r>
     </w:p>
     <w:p>
       <w:pPr>
@@ -757,6 +764,47 @@
           <w:lang w:val="nl-NL"/>
         </w:rPr>
         <w:t xml:space="preserve"> in protocol class</w:t>
+      </w:r>
+      <w:r>
+        <w:rPr>
+          <w:lang w:val="nl-NL"/>
+        </w:rPr>
+        <w:t>.</w:t>
+      </w:r>
+      <w:r>
+        <w:rPr>
+          <w:lang w:val="nl-NL"/>
+        </w:rPr>
+        <w:br/>
+        <w:t xml:space="preserve">Using a </w:t>
+      </w:r>
+      <w:proofErr w:type="spellStart"/>
+      <w:r>
+        <w:rPr>
+          <w:lang w:val="nl-NL"/>
+        </w:rPr>
+        <w:t>overloaded</w:t>
+      </w:r>
+      <w:proofErr w:type="spellEnd"/>
+      <w:r>
+        <w:rPr>
+          <w:lang w:val="nl-NL"/>
+        </w:rPr>
+        <w:t xml:space="preserve"> </w:t>
+      </w:r>
+      <w:proofErr w:type="spellStart"/>
+      <w:r>
+        <w:rPr>
+          <w:lang w:val="nl-NL"/>
+        </w:rPr>
+        <w:t>method</w:t>
+      </w:r>
+      <w:proofErr w:type="spellEnd"/>
+      <w:r>
+        <w:rPr>
+          <w:lang w:val="nl-NL"/>
+        </w:rPr>
+        <w:t>.</w:t>
       </w:r>
     </w:p>
     <w:p>
